--- a/Environmental Data Information.docx
+++ b/Environmental Data Information.docx
@@ -36,8 +36,6 @@
       <w:r>
         <w:t>: -154.9792 to -139.9792</w:t>
       </w:r>
-      <w:bookmarkStart w:id="0" w:name="_GoBack"/>
-      <w:bookmarkEnd w:id="0"/>
     </w:p>
     <w:p>
       <w:pPr>
@@ -72,6 +70,11 @@
       <w:r>
         <w:t xml:space="preserve">SST Data – </w:t>
       </w:r>
+      <w:r>
+        <w:t>https://coastwatch.pfeg.noaa.gov/erddap/griddap/jplMURSST41mday.html</w:t>
+      </w:r>
+      <w:bookmarkStart w:id="0" w:name="_GoBack"/>
+      <w:bookmarkEnd w:id="0"/>
     </w:p>
     <w:p>
       <w:pPr>
